--- a/CPP/FHTW_IAET_SIP40_Ergebnisbericht_Portierung_des_Python_Projekts_in_C++_v1.0.docx
+++ b/CPP/FHTW_IAET_SIP40_Ergebnisbericht_Portierung_des_Python_Projekts_in_C++_v1.0.docx
@@ -1,6 +1,6 @@
 
 <file path=word/document.xml><?xml version="1.0" encoding="utf-8"?>
-<w:document xmlns:wpc="http://schemas.microsoft.com/office/word/2010/wordprocessingCanvas" xmlns:cx="http://schemas.microsoft.com/office/drawing/2014/chartex" xmlns:cx1="http://schemas.microsoft.com/office/drawing/2015/9/8/chartex" xmlns:cx2="http://schemas.microsoft.com/office/drawing/2015/10/21/chartex" xmlns:cx3="http://schemas.microsoft.com/office/drawing/2016/5/9/chartex" xmlns:cx4="http://schemas.microsoft.com/office/drawing/2016/5/10/chartex" xmlns:cx5="http://schemas.microsoft.com/office/drawing/2016/5/11/chartex" xmlns:cx6="http://schemas.microsoft.com/office/drawing/2016/5/12/chartex" xmlns:cx7="http://schemas.microsoft.com/office/drawing/2016/5/13/chartex" xmlns:cx8="http://schemas.microsoft.com/office/drawing/2016/5/14/chartex" xmlns:mc="http://schemas.openxmlformats.org/markup-compatibility/2006" xmlns:aink="http://schemas.microsoft.com/office/drawing/2016/ink" xmlns:am3d="http://schemas.microsoft.com/office/drawing/2017/model3d" xmlns:o="urn:schemas-microsoft-com:office:office" xmlns:r="http://schemas.openxmlformats.org/officeDocument/2006/relationships" xmlns:m="http://schemas.openxmlformats.org/officeDocument/2006/math" xmlns:v="urn:schemas-microsoft-com:vml" xmlns:wp14="http://schemas.microsoft.com/office/word/2010/wordprocessingDrawing" xmlns:wp="http://schemas.openxmlformats.org/drawingml/2006/wordprocessingDrawing" xmlns:w10="urn:schemas-microsoft-com:office:word" xmlns:w="http://schemas.openxmlformats.org/wordprocessingml/2006/main" xmlns:w14="http://schemas.microsoft.com/office/word/2010/wordml" xmlns:w15="http://schemas.microsoft.com/office/word/2012/wordml" xmlns:w16cid="http://schemas.microsoft.com/office/word/2016/wordml/cid" xmlns:w16se="http://schemas.microsoft.com/office/word/2015/wordml/symex" xmlns:wpg="http://schemas.microsoft.com/office/word/2010/wordprocessingGroup" xmlns:wpi="http://schemas.microsoft.com/office/word/2010/wordprocessingInk" xmlns:wne="http://schemas.microsoft.com/office/word/2006/wordml" xmlns:wps="http://schemas.microsoft.com/office/word/2010/wordprocessingShape" mc:Ignorable="w14 w15 w16se w16cid wp14">
+<w:document xmlns:wpc="http://schemas.microsoft.com/office/word/2010/wordprocessingCanvas" xmlns:cx="http://schemas.microsoft.com/office/drawing/2014/chartex" xmlns:cx1="http://schemas.microsoft.com/office/drawing/2015/9/8/chartex" xmlns:mc="http://schemas.openxmlformats.org/markup-compatibility/2006" xmlns:o="urn:schemas-microsoft-com:office:office" xmlns:r="http://schemas.openxmlformats.org/officeDocument/2006/relationships" xmlns:m="http://schemas.openxmlformats.org/officeDocument/2006/math" xmlns:v="urn:schemas-microsoft-com:vml" xmlns:wp14="http://schemas.microsoft.com/office/word/2010/wordprocessingDrawing" xmlns:wp="http://schemas.openxmlformats.org/drawingml/2006/wordprocessingDrawing" xmlns:w10="urn:schemas-microsoft-com:office:word" xmlns:w="http://schemas.openxmlformats.org/wordprocessingml/2006/main" xmlns:w14="http://schemas.microsoft.com/office/word/2010/wordml" xmlns:w15="http://schemas.microsoft.com/office/word/2012/wordml" xmlns:w16se="http://schemas.microsoft.com/office/word/2015/wordml/symex" xmlns:wpg="http://schemas.microsoft.com/office/word/2010/wordprocessingGroup" xmlns:wpi="http://schemas.microsoft.com/office/word/2010/wordprocessingInk" xmlns:wne="http://schemas.microsoft.com/office/word/2006/wordml" xmlns:wps="http://schemas.microsoft.com/office/word/2010/wordprocessingShape" mc:Ignorable="w14 w15 w16se wp14">
   <w:body>
     <w:p>
       <w:pPr>
@@ -68,12 +68,7 @@
         <w:pStyle w:val="DeckblattArbeitstitel"/>
       </w:pPr>
       <w:r>
-        <w:t>Portierung des Python Pro</w:t>
-      </w:r>
-      <w:bookmarkStart w:id="4" w:name="_GoBack"/>
-      <w:bookmarkEnd w:id="4"/>
-      <w:r>
-        <w:t>jekts in C++</w:t>
+        <w:t>Portierung des Python Projekts in C++</w:t>
       </w:r>
     </w:p>
     <w:p>
@@ -338,15 +333,23 @@
         <w:t>8</w:t>
       </w:r>
     </w:p>
-    <w:bookmarkEnd w:id="0"/>
-    <w:bookmarkEnd w:id="1"/>
-    <w:bookmarkEnd w:id="2"/>
-    <w:bookmarkEnd w:id="3"/>
     <w:p>
       <w:pPr>
         <w:pStyle w:val="berschrift1"/>
-      </w:pPr>
-      <w:r>
+        <w:rPr>
+          <w:highlight w:val="yellow"/>
+        </w:rPr>
+      </w:pPr>
+      <w:bookmarkStart w:id="4" w:name="_GoBack"/>
+      <w:bookmarkEnd w:id="0"/>
+      <w:bookmarkEnd w:id="1"/>
+      <w:bookmarkEnd w:id="2"/>
+      <w:bookmarkEnd w:id="3"/>
+      <w:bookmarkEnd w:id="4"/>
+      <w:r>
+        <w:rPr>
+          <w:highlight w:val="yellow"/>
+        </w:rPr>
         <w:lastRenderedPageBreak/>
         <w:t>Einleitung</w:t>
       </w:r>
@@ -572,6 +575,7 @@
           <w:color w:val="000000"/>
           <w:sz w:val="22"/>
           <w:szCs w:val="22"/>
+          <w:lang w:val="de-DE" w:eastAsia="de-DE"/>
         </w:rPr>
         <w:drawing>
           <wp:inline distT="0" distB="0" distL="0" distR="0">
@@ -920,7 +924,7 @@
 </file>
 
 <file path=word/endnotes.xml><?xml version="1.0" encoding="utf-8"?>
-<w:endnotes xmlns:wpc="http://schemas.microsoft.com/office/word/2010/wordprocessingCanvas" xmlns:cx="http://schemas.microsoft.com/office/drawing/2014/chartex" xmlns:cx1="http://schemas.microsoft.com/office/drawing/2015/9/8/chartex" xmlns:cx2="http://schemas.microsoft.com/office/drawing/2015/10/21/chartex" xmlns:cx3="http://schemas.microsoft.com/office/drawing/2016/5/9/chartex" xmlns:cx4="http://schemas.microsoft.com/office/drawing/2016/5/10/chartex" xmlns:cx5="http://schemas.microsoft.com/office/drawing/2016/5/11/chartex" xmlns:cx6="http://schemas.microsoft.com/office/drawing/2016/5/12/chartex" xmlns:cx7="http://schemas.microsoft.com/office/drawing/2016/5/13/chartex" xmlns:cx8="http://schemas.microsoft.com/office/drawing/2016/5/14/chartex" xmlns:mc="http://schemas.openxmlformats.org/markup-compatibility/2006" xmlns:aink="http://schemas.microsoft.com/office/drawing/2016/ink" xmlns:am3d="http://schemas.microsoft.com/office/drawing/2017/model3d" xmlns:o="urn:schemas-microsoft-com:office:office" xmlns:r="http://schemas.openxmlformats.org/officeDocument/2006/relationships" xmlns:m="http://schemas.openxmlformats.org/officeDocument/2006/math" xmlns:v="urn:schemas-microsoft-com:vml" xmlns:wp14="http://schemas.microsoft.com/office/word/2010/wordprocessingDrawing" xmlns:wp="http://schemas.openxmlformats.org/drawingml/2006/wordprocessingDrawing" xmlns:w10="urn:schemas-microsoft-com:office:word" xmlns:w="http://schemas.openxmlformats.org/wordprocessingml/2006/main" xmlns:w14="http://schemas.microsoft.com/office/word/2010/wordml" xmlns:w15="http://schemas.microsoft.com/office/word/2012/wordml" xmlns:w16cid="http://schemas.microsoft.com/office/word/2016/wordml/cid" xmlns:w16se="http://schemas.microsoft.com/office/word/2015/wordml/symex" xmlns:wpg="http://schemas.microsoft.com/office/word/2010/wordprocessingGroup" xmlns:wpi="http://schemas.microsoft.com/office/word/2010/wordprocessingInk" xmlns:wne="http://schemas.microsoft.com/office/word/2006/wordml" xmlns:wps="http://schemas.microsoft.com/office/word/2010/wordprocessingShape" mc:Ignorable="w14 w15 w16se w16cid wp14">
+<w:endnotes xmlns:wpc="http://schemas.microsoft.com/office/word/2010/wordprocessingCanvas" xmlns:cx="http://schemas.microsoft.com/office/drawing/2014/chartex" xmlns:cx1="http://schemas.microsoft.com/office/drawing/2015/9/8/chartex" xmlns:mc="http://schemas.openxmlformats.org/markup-compatibility/2006" xmlns:o="urn:schemas-microsoft-com:office:office" xmlns:r="http://schemas.openxmlformats.org/officeDocument/2006/relationships" xmlns:m="http://schemas.openxmlformats.org/officeDocument/2006/math" xmlns:v="urn:schemas-microsoft-com:vml" xmlns:wp14="http://schemas.microsoft.com/office/word/2010/wordprocessingDrawing" xmlns:wp="http://schemas.openxmlformats.org/drawingml/2006/wordprocessingDrawing" xmlns:w10="urn:schemas-microsoft-com:office:word" xmlns:w="http://schemas.openxmlformats.org/wordprocessingml/2006/main" xmlns:w14="http://schemas.microsoft.com/office/word/2010/wordml" xmlns:w15="http://schemas.microsoft.com/office/word/2012/wordml" xmlns:w16se="http://schemas.microsoft.com/office/word/2015/wordml/symex" xmlns:wpg="http://schemas.microsoft.com/office/word/2010/wordprocessingGroup" xmlns:wpi="http://schemas.microsoft.com/office/word/2010/wordprocessingInk" xmlns:wne="http://schemas.microsoft.com/office/word/2006/wordml" xmlns:wps="http://schemas.microsoft.com/office/word/2010/wordprocessingShape" mc:Ignorable="w14 w15 w16se wp14">
   <w:endnote w:type="separator" w:id="-1">
     <w:p>
       <w:r>
@@ -941,7 +945,7 @@
 </file>
 
 <file path=word/footer1.xml><?xml version="1.0" encoding="utf-8"?>
-<w:ftr xmlns:wpc="http://schemas.microsoft.com/office/word/2010/wordprocessingCanvas" xmlns:cx="http://schemas.microsoft.com/office/drawing/2014/chartex" xmlns:cx1="http://schemas.microsoft.com/office/drawing/2015/9/8/chartex" xmlns:cx2="http://schemas.microsoft.com/office/drawing/2015/10/21/chartex" xmlns:cx3="http://schemas.microsoft.com/office/drawing/2016/5/9/chartex" xmlns:cx4="http://schemas.microsoft.com/office/drawing/2016/5/10/chartex" xmlns:cx5="http://schemas.microsoft.com/office/drawing/2016/5/11/chartex" xmlns:cx6="http://schemas.microsoft.com/office/drawing/2016/5/12/chartex" xmlns:cx7="http://schemas.microsoft.com/office/drawing/2016/5/13/chartex" xmlns:cx8="http://schemas.microsoft.com/office/drawing/2016/5/14/chartex" xmlns:mc="http://schemas.openxmlformats.org/markup-compatibility/2006" xmlns:aink="http://schemas.microsoft.com/office/drawing/2016/ink" xmlns:am3d="http://schemas.microsoft.com/office/drawing/2017/model3d" xmlns:o="urn:schemas-microsoft-com:office:office" xmlns:r="http://schemas.openxmlformats.org/officeDocument/2006/relationships" xmlns:m="http://schemas.openxmlformats.org/officeDocument/2006/math" xmlns:v="urn:schemas-microsoft-com:vml" xmlns:wp14="http://schemas.microsoft.com/office/word/2010/wordprocessingDrawing" xmlns:wp="http://schemas.openxmlformats.org/drawingml/2006/wordprocessingDrawing" xmlns:w10="urn:schemas-microsoft-com:office:word" xmlns:w="http://schemas.openxmlformats.org/wordprocessingml/2006/main" xmlns:w14="http://schemas.microsoft.com/office/word/2010/wordml" xmlns:w15="http://schemas.microsoft.com/office/word/2012/wordml" xmlns:w16cid="http://schemas.microsoft.com/office/word/2016/wordml/cid" xmlns:w16se="http://schemas.microsoft.com/office/word/2015/wordml/symex" xmlns:wpg="http://schemas.microsoft.com/office/word/2010/wordprocessingGroup" xmlns:wpi="http://schemas.microsoft.com/office/word/2010/wordprocessingInk" xmlns:wne="http://schemas.microsoft.com/office/word/2006/wordml" xmlns:wps="http://schemas.microsoft.com/office/word/2010/wordprocessingShape" mc:Ignorable="w14 w15 w16se w16cid wp14">
+<w:ftr xmlns:wpc="http://schemas.microsoft.com/office/word/2010/wordprocessingCanvas" xmlns:cx="http://schemas.microsoft.com/office/drawing/2014/chartex" xmlns:cx1="http://schemas.microsoft.com/office/drawing/2015/9/8/chartex" xmlns:mc="http://schemas.openxmlformats.org/markup-compatibility/2006" xmlns:o="urn:schemas-microsoft-com:office:office" xmlns:r="http://schemas.openxmlformats.org/officeDocument/2006/relationships" xmlns:m="http://schemas.openxmlformats.org/officeDocument/2006/math" xmlns:v="urn:schemas-microsoft-com:vml" xmlns:wp14="http://schemas.microsoft.com/office/word/2010/wordprocessingDrawing" xmlns:wp="http://schemas.openxmlformats.org/drawingml/2006/wordprocessingDrawing" xmlns:w10="urn:schemas-microsoft-com:office:word" xmlns:w="http://schemas.openxmlformats.org/wordprocessingml/2006/main" xmlns:w14="http://schemas.microsoft.com/office/word/2010/wordml" xmlns:w15="http://schemas.microsoft.com/office/word/2012/wordml" xmlns:w16se="http://schemas.microsoft.com/office/word/2015/wordml/symex" xmlns:wpg="http://schemas.microsoft.com/office/word/2010/wordprocessingGroup" xmlns:wpi="http://schemas.microsoft.com/office/word/2010/wordprocessingInk" xmlns:wne="http://schemas.microsoft.com/office/word/2006/wordml" xmlns:wps="http://schemas.microsoft.com/office/word/2010/wordprocessingShape" mc:Ignorable="w14 w15 w16se wp14">
   <w:p>
     <w:pPr>
       <w:pStyle w:val="Fuzeile"/>
@@ -979,7 +983,7 @@
 </file>
 
 <file path=word/footer2.xml><?xml version="1.0" encoding="utf-8"?>
-<w:ftr xmlns:wpc="http://schemas.microsoft.com/office/word/2010/wordprocessingCanvas" xmlns:cx="http://schemas.microsoft.com/office/drawing/2014/chartex" xmlns:cx1="http://schemas.microsoft.com/office/drawing/2015/9/8/chartex" xmlns:cx2="http://schemas.microsoft.com/office/drawing/2015/10/21/chartex" xmlns:cx3="http://schemas.microsoft.com/office/drawing/2016/5/9/chartex" xmlns:cx4="http://schemas.microsoft.com/office/drawing/2016/5/10/chartex" xmlns:cx5="http://schemas.microsoft.com/office/drawing/2016/5/11/chartex" xmlns:cx6="http://schemas.microsoft.com/office/drawing/2016/5/12/chartex" xmlns:cx7="http://schemas.microsoft.com/office/drawing/2016/5/13/chartex" xmlns:cx8="http://schemas.microsoft.com/office/drawing/2016/5/14/chartex" xmlns:mc="http://schemas.openxmlformats.org/markup-compatibility/2006" xmlns:aink="http://schemas.microsoft.com/office/drawing/2016/ink" xmlns:am3d="http://schemas.microsoft.com/office/drawing/2017/model3d" xmlns:o="urn:schemas-microsoft-com:office:office" xmlns:r="http://schemas.openxmlformats.org/officeDocument/2006/relationships" xmlns:m="http://schemas.openxmlformats.org/officeDocument/2006/math" xmlns:v="urn:schemas-microsoft-com:vml" xmlns:wp14="http://schemas.microsoft.com/office/word/2010/wordprocessingDrawing" xmlns:wp="http://schemas.openxmlformats.org/drawingml/2006/wordprocessingDrawing" xmlns:w10="urn:schemas-microsoft-com:office:word" xmlns:w="http://schemas.openxmlformats.org/wordprocessingml/2006/main" xmlns:w14="http://schemas.microsoft.com/office/word/2010/wordml" xmlns:w15="http://schemas.microsoft.com/office/word/2012/wordml" xmlns:w16cid="http://schemas.microsoft.com/office/word/2016/wordml/cid" xmlns:w16se="http://schemas.microsoft.com/office/word/2015/wordml/symex" xmlns:wpg="http://schemas.microsoft.com/office/word/2010/wordprocessingGroup" xmlns:wpi="http://schemas.microsoft.com/office/word/2010/wordprocessingInk" xmlns:wne="http://schemas.microsoft.com/office/word/2006/wordml" xmlns:wps="http://schemas.microsoft.com/office/word/2010/wordprocessingShape" mc:Ignorable="w14 w15 w16se w16cid wp14">
+<w:ftr xmlns:wpc="http://schemas.microsoft.com/office/word/2010/wordprocessingCanvas" xmlns:cx="http://schemas.microsoft.com/office/drawing/2014/chartex" xmlns:cx1="http://schemas.microsoft.com/office/drawing/2015/9/8/chartex" xmlns:mc="http://schemas.openxmlformats.org/markup-compatibility/2006" xmlns:o="urn:schemas-microsoft-com:office:office" xmlns:r="http://schemas.openxmlformats.org/officeDocument/2006/relationships" xmlns:m="http://schemas.openxmlformats.org/officeDocument/2006/math" xmlns:v="urn:schemas-microsoft-com:vml" xmlns:wp14="http://schemas.microsoft.com/office/word/2010/wordprocessingDrawing" xmlns:wp="http://schemas.openxmlformats.org/drawingml/2006/wordprocessingDrawing" xmlns:w10="urn:schemas-microsoft-com:office:word" xmlns:w="http://schemas.openxmlformats.org/wordprocessingml/2006/main" xmlns:w14="http://schemas.microsoft.com/office/word/2010/wordml" xmlns:w15="http://schemas.microsoft.com/office/word/2012/wordml" xmlns:w16se="http://schemas.microsoft.com/office/word/2015/wordml/symex" xmlns:wpg="http://schemas.microsoft.com/office/word/2010/wordprocessingGroup" xmlns:wpi="http://schemas.microsoft.com/office/word/2010/wordprocessingInk" xmlns:wne="http://schemas.microsoft.com/office/word/2006/wordml" xmlns:wps="http://schemas.microsoft.com/office/word/2010/wordprocessingShape" mc:Ignorable="w14 w15 w16se wp14">
   <w:p>
     <w:pPr>
       <w:pStyle w:val="Fuzeile"/>
@@ -1068,7 +1072,7 @@
 </file>
 
 <file path=word/footer3.xml><?xml version="1.0" encoding="utf-8"?>
-<w:ftr xmlns:wpc="http://schemas.microsoft.com/office/word/2010/wordprocessingCanvas" xmlns:cx="http://schemas.microsoft.com/office/drawing/2014/chartex" xmlns:cx1="http://schemas.microsoft.com/office/drawing/2015/9/8/chartex" xmlns:cx2="http://schemas.microsoft.com/office/drawing/2015/10/21/chartex" xmlns:cx3="http://schemas.microsoft.com/office/drawing/2016/5/9/chartex" xmlns:cx4="http://schemas.microsoft.com/office/drawing/2016/5/10/chartex" xmlns:cx5="http://schemas.microsoft.com/office/drawing/2016/5/11/chartex" xmlns:cx6="http://schemas.microsoft.com/office/drawing/2016/5/12/chartex" xmlns:cx7="http://schemas.microsoft.com/office/drawing/2016/5/13/chartex" xmlns:cx8="http://schemas.microsoft.com/office/drawing/2016/5/14/chartex" xmlns:mc="http://schemas.openxmlformats.org/markup-compatibility/2006" xmlns:aink="http://schemas.microsoft.com/office/drawing/2016/ink" xmlns:am3d="http://schemas.microsoft.com/office/drawing/2017/model3d" xmlns:o="urn:schemas-microsoft-com:office:office" xmlns:r="http://schemas.openxmlformats.org/officeDocument/2006/relationships" xmlns:m="http://schemas.openxmlformats.org/officeDocument/2006/math" xmlns:v="urn:schemas-microsoft-com:vml" xmlns:wp14="http://schemas.microsoft.com/office/word/2010/wordprocessingDrawing" xmlns:wp="http://schemas.openxmlformats.org/drawingml/2006/wordprocessingDrawing" xmlns:w10="urn:schemas-microsoft-com:office:word" xmlns:w="http://schemas.openxmlformats.org/wordprocessingml/2006/main" xmlns:w14="http://schemas.microsoft.com/office/word/2010/wordml" xmlns:w15="http://schemas.microsoft.com/office/word/2012/wordml" xmlns:w16cid="http://schemas.microsoft.com/office/word/2016/wordml/cid" xmlns:w16se="http://schemas.microsoft.com/office/word/2015/wordml/symex" xmlns:wpg="http://schemas.microsoft.com/office/word/2010/wordprocessingGroup" xmlns:wpi="http://schemas.microsoft.com/office/word/2010/wordprocessingInk" xmlns:wne="http://schemas.microsoft.com/office/word/2006/wordml" xmlns:wps="http://schemas.microsoft.com/office/word/2010/wordprocessingShape" mc:Ignorable="w14 w15 w16se w16cid wp14">
+<w:ftr xmlns:wpc="http://schemas.microsoft.com/office/word/2010/wordprocessingCanvas" xmlns:cx="http://schemas.microsoft.com/office/drawing/2014/chartex" xmlns:cx1="http://schemas.microsoft.com/office/drawing/2015/9/8/chartex" xmlns:mc="http://schemas.openxmlformats.org/markup-compatibility/2006" xmlns:o="urn:schemas-microsoft-com:office:office" xmlns:r="http://schemas.openxmlformats.org/officeDocument/2006/relationships" xmlns:m="http://schemas.openxmlformats.org/officeDocument/2006/math" xmlns:v="urn:schemas-microsoft-com:vml" xmlns:wp14="http://schemas.microsoft.com/office/word/2010/wordprocessingDrawing" xmlns:wp="http://schemas.openxmlformats.org/drawingml/2006/wordprocessingDrawing" xmlns:w10="urn:schemas-microsoft-com:office:word" xmlns:w="http://schemas.openxmlformats.org/wordprocessingml/2006/main" xmlns:w14="http://schemas.microsoft.com/office/word/2010/wordml" xmlns:w15="http://schemas.microsoft.com/office/word/2012/wordml" xmlns:w16se="http://schemas.microsoft.com/office/word/2015/wordml/symex" xmlns:wpg="http://schemas.microsoft.com/office/word/2010/wordprocessingGroup" xmlns:wpi="http://schemas.microsoft.com/office/word/2010/wordprocessingInk" xmlns:wne="http://schemas.microsoft.com/office/word/2006/wordml" xmlns:wps="http://schemas.microsoft.com/office/word/2010/wordprocessingShape" mc:Ignorable="w14 w15 w16se wp14">
   <w:p>
     <w:pPr>
       <w:tabs>
@@ -1120,7 +1124,7 @@
         <w:sz w:val="18"/>
         <w:szCs w:val="18"/>
       </w:rPr>
-      <w:t>2</w:t>
+      <w:t>3</w:t>
     </w:r>
     <w:r>
       <w:rPr>
@@ -1134,7 +1138,7 @@
 </file>
 
 <file path=word/footnotes.xml><?xml version="1.0" encoding="utf-8"?>
-<w:footnotes xmlns:wpc="http://schemas.microsoft.com/office/word/2010/wordprocessingCanvas" xmlns:cx="http://schemas.microsoft.com/office/drawing/2014/chartex" xmlns:cx1="http://schemas.microsoft.com/office/drawing/2015/9/8/chartex" xmlns:cx2="http://schemas.microsoft.com/office/drawing/2015/10/21/chartex" xmlns:cx3="http://schemas.microsoft.com/office/drawing/2016/5/9/chartex" xmlns:cx4="http://schemas.microsoft.com/office/drawing/2016/5/10/chartex" xmlns:cx5="http://schemas.microsoft.com/office/drawing/2016/5/11/chartex" xmlns:cx6="http://schemas.microsoft.com/office/drawing/2016/5/12/chartex" xmlns:cx7="http://schemas.microsoft.com/office/drawing/2016/5/13/chartex" xmlns:cx8="http://schemas.microsoft.com/office/drawing/2016/5/14/chartex" xmlns:mc="http://schemas.openxmlformats.org/markup-compatibility/2006" xmlns:aink="http://schemas.microsoft.com/office/drawing/2016/ink" xmlns:am3d="http://schemas.microsoft.com/office/drawing/2017/model3d" xmlns:o="urn:schemas-microsoft-com:office:office" xmlns:r="http://schemas.openxmlformats.org/officeDocument/2006/relationships" xmlns:m="http://schemas.openxmlformats.org/officeDocument/2006/math" xmlns:v="urn:schemas-microsoft-com:vml" xmlns:wp14="http://schemas.microsoft.com/office/word/2010/wordprocessingDrawing" xmlns:wp="http://schemas.openxmlformats.org/drawingml/2006/wordprocessingDrawing" xmlns:w10="urn:schemas-microsoft-com:office:word" xmlns:w="http://schemas.openxmlformats.org/wordprocessingml/2006/main" xmlns:w14="http://schemas.microsoft.com/office/word/2010/wordml" xmlns:w15="http://schemas.microsoft.com/office/word/2012/wordml" xmlns:w16cid="http://schemas.microsoft.com/office/word/2016/wordml/cid" xmlns:w16se="http://schemas.microsoft.com/office/word/2015/wordml/symex" xmlns:wpg="http://schemas.microsoft.com/office/word/2010/wordprocessingGroup" xmlns:wpi="http://schemas.microsoft.com/office/word/2010/wordprocessingInk" xmlns:wne="http://schemas.microsoft.com/office/word/2006/wordml" xmlns:wps="http://schemas.microsoft.com/office/word/2010/wordprocessingShape" mc:Ignorable="w14 w15 w16se w16cid wp14">
+<w:footnotes xmlns:wpc="http://schemas.microsoft.com/office/word/2010/wordprocessingCanvas" xmlns:cx="http://schemas.microsoft.com/office/drawing/2014/chartex" xmlns:cx1="http://schemas.microsoft.com/office/drawing/2015/9/8/chartex" xmlns:mc="http://schemas.openxmlformats.org/markup-compatibility/2006" xmlns:o="urn:schemas-microsoft-com:office:office" xmlns:r="http://schemas.openxmlformats.org/officeDocument/2006/relationships" xmlns:m="http://schemas.openxmlformats.org/officeDocument/2006/math" xmlns:v="urn:schemas-microsoft-com:vml" xmlns:wp14="http://schemas.microsoft.com/office/word/2010/wordprocessingDrawing" xmlns:wp="http://schemas.openxmlformats.org/drawingml/2006/wordprocessingDrawing" xmlns:w10="urn:schemas-microsoft-com:office:word" xmlns:w="http://schemas.openxmlformats.org/wordprocessingml/2006/main" xmlns:w14="http://schemas.microsoft.com/office/word/2010/wordml" xmlns:w15="http://schemas.microsoft.com/office/word/2012/wordml" xmlns:w16se="http://schemas.microsoft.com/office/word/2015/wordml/symex" xmlns:wpg="http://schemas.microsoft.com/office/word/2010/wordprocessingGroup" xmlns:wpi="http://schemas.microsoft.com/office/word/2010/wordprocessingInk" xmlns:wne="http://schemas.microsoft.com/office/word/2006/wordml" xmlns:wps="http://schemas.microsoft.com/office/word/2010/wordprocessingShape" mc:Ignorable="w14 w15 w16se wp14">
   <w:footnote w:type="separator" w:id="-1">
     <w:p>
       <w:r>
@@ -1155,7 +1159,7 @@
 </file>
 
 <file path=word/header1.xml><?xml version="1.0" encoding="utf-8"?>
-<w:hdr xmlns:wpc="http://schemas.microsoft.com/office/word/2010/wordprocessingCanvas" xmlns:cx="http://schemas.microsoft.com/office/drawing/2014/chartex" xmlns:cx1="http://schemas.microsoft.com/office/drawing/2015/9/8/chartex" xmlns:cx2="http://schemas.microsoft.com/office/drawing/2015/10/21/chartex" xmlns:cx3="http://schemas.microsoft.com/office/drawing/2016/5/9/chartex" xmlns:cx4="http://schemas.microsoft.com/office/drawing/2016/5/10/chartex" xmlns:cx5="http://schemas.microsoft.com/office/drawing/2016/5/11/chartex" xmlns:cx6="http://schemas.microsoft.com/office/drawing/2016/5/12/chartex" xmlns:cx7="http://schemas.microsoft.com/office/drawing/2016/5/13/chartex" xmlns:cx8="http://schemas.microsoft.com/office/drawing/2016/5/14/chartex" xmlns:mc="http://schemas.openxmlformats.org/markup-compatibility/2006" xmlns:aink="http://schemas.microsoft.com/office/drawing/2016/ink" xmlns:am3d="http://schemas.microsoft.com/office/drawing/2017/model3d" xmlns:o="urn:schemas-microsoft-com:office:office" xmlns:r="http://schemas.openxmlformats.org/officeDocument/2006/relationships" xmlns:m="http://schemas.openxmlformats.org/officeDocument/2006/math" xmlns:v="urn:schemas-microsoft-com:vml" xmlns:wp14="http://schemas.microsoft.com/office/word/2010/wordprocessingDrawing" xmlns:wp="http://schemas.openxmlformats.org/drawingml/2006/wordprocessingDrawing" xmlns:w10="urn:schemas-microsoft-com:office:word" xmlns:w="http://schemas.openxmlformats.org/wordprocessingml/2006/main" xmlns:w14="http://schemas.microsoft.com/office/word/2010/wordml" xmlns:w15="http://schemas.microsoft.com/office/word/2012/wordml" xmlns:w16cid="http://schemas.microsoft.com/office/word/2016/wordml/cid" xmlns:w16se="http://schemas.microsoft.com/office/word/2015/wordml/symex" xmlns:wpg="http://schemas.microsoft.com/office/word/2010/wordprocessingGroup" xmlns:wpi="http://schemas.microsoft.com/office/word/2010/wordprocessingInk" xmlns:wne="http://schemas.microsoft.com/office/word/2006/wordml" xmlns:wps="http://schemas.microsoft.com/office/word/2010/wordprocessingShape" mc:Ignorable="w14 w15 w16se w16cid wp14">
+<w:hdr xmlns:wpc="http://schemas.microsoft.com/office/word/2010/wordprocessingCanvas" xmlns:cx="http://schemas.microsoft.com/office/drawing/2014/chartex" xmlns:cx1="http://schemas.microsoft.com/office/drawing/2015/9/8/chartex" xmlns:mc="http://schemas.openxmlformats.org/markup-compatibility/2006" xmlns:o="urn:schemas-microsoft-com:office:office" xmlns:r="http://schemas.openxmlformats.org/officeDocument/2006/relationships" xmlns:m="http://schemas.openxmlformats.org/officeDocument/2006/math" xmlns:v="urn:schemas-microsoft-com:vml" xmlns:wp14="http://schemas.microsoft.com/office/word/2010/wordprocessingDrawing" xmlns:wp="http://schemas.openxmlformats.org/drawingml/2006/wordprocessingDrawing" xmlns:w10="urn:schemas-microsoft-com:office:word" xmlns:w="http://schemas.openxmlformats.org/wordprocessingml/2006/main" xmlns:w14="http://schemas.microsoft.com/office/word/2010/wordml" xmlns:w15="http://schemas.microsoft.com/office/word/2012/wordml" xmlns:w16se="http://schemas.microsoft.com/office/word/2015/wordml/symex" xmlns:wpg="http://schemas.microsoft.com/office/word/2010/wordprocessingGroup" xmlns:wpi="http://schemas.microsoft.com/office/word/2010/wordprocessingInk" xmlns:wne="http://schemas.microsoft.com/office/word/2006/wordml" xmlns:wps="http://schemas.microsoft.com/office/word/2010/wordprocessingShape" mc:Ignorable="w14 w15 w16se wp14">
   <w:p>
     <w:pPr>
       <w:pStyle w:val="Kopfzeile"/>
@@ -1196,7 +1200,7 @@
 </file>
 
 <file path=word/header2.xml><?xml version="1.0" encoding="utf-8"?>
-<w:hdr xmlns:wpc="http://schemas.microsoft.com/office/word/2010/wordprocessingCanvas" xmlns:cx="http://schemas.microsoft.com/office/drawing/2014/chartex" xmlns:cx1="http://schemas.microsoft.com/office/drawing/2015/9/8/chartex" xmlns:cx2="http://schemas.microsoft.com/office/drawing/2015/10/21/chartex" xmlns:cx3="http://schemas.microsoft.com/office/drawing/2016/5/9/chartex" xmlns:cx4="http://schemas.microsoft.com/office/drawing/2016/5/10/chartex" xmlns:cx5="http://schemas.microsoft.com/office/drawing/2016/5/11/chartex" xmlns:cx6="http://schemas.microsoft.com/office/drawing/2016/5/12/chartex" xmlns:cx7="http://schemas.microsoft.com/office/drawing/2016/5/13/chartex" xmlns:cx8="http://schemas.microsoft.com/office/drawing/2016/5/14/chartex" xmlns:mc="http://schemas.openxmlformats.org/markup-compatibility/2006" xmlns:aink="http://schemas.microsoft.com/office/drawing/2016/ink" xmlns:am3d="http://schemas.microsoft.com/office/drawing/2017/model3d" xmlns:o="urn:schemas-microsoft-com:office:office" xmlns:r="http://schemas.openxmlformats.org/officeDocument/2006/relationships" xmlns:m="http://schemas.openxmlformats.org/officeDocument/2006/math" xmlns:v="urn:schemas-microsoft-com:vml" xmlns:wp14="http://schemas.microsoft.com/office/word/2010/wordprocessingDrawing" xmlns:wp="http://schemas.openxmlformats.org/drawingml/2006/wordprocessingDrawing" xmlns:w10="urn:schemas-microsoft-com:office:word" xmlns:w="http://schemas.openxmlformats.org/wordprocessingml/2006/main" xmlns:w14="http://schemas.microsoft.com/office/word/2010/wordml" xmlns:w15="http://schemas.microsoft.com/office/word/2012/wordml" xmlns:w16cid="http://schemas.microsoft.com/office/word/2016/wordml/cid" xmlns:w16se="http://schemas.microsoft.com/office/word/2015/wordml/symex" xmlns:wpg="http://schemas.microsoft.com/office/word/2010/wordprocessingGroup" xmlns:wpi="http://schemas.microsoft.com/office/word/2010/wordprocessingInk" xmlns:wne="http://schemas.microsoft.com/office/word/2006/wordml" xmlns:wps="http://schemas.microsoft.com/office/word/2010/wordprocessingShape" mc:Ignorable="w14 w15 w16se w16cid wp14">
+<w:hdr xmlns:wpc="http://schemas.microsoft.com/office/word/2010/wordprocessingCanvas" xmlns:cx="http://schemas.microsoft.com/office/drawing/2014/chartex" xmlns:cx1="http://schemas.microsoft.com/office/drawing/2015/9/8/chartex" xmlns:mc="http://schemas.openxmlformats.org/markup-compatibility/2006" xmlns:o="urn:schemas-microsoft-com:office:office" xmlns:r="http://schemas.openxmlformats.org/officeDocument/2006/relationships" xmlns:m="http://schemas.openxmlformats.org/officeDocument/2006/math" xmlns:v="urn:schemas-microsoft-com:vml" xmlns:wp14="http://schemas.microsoft.com/office/word/2010/wordprocessingDrawing" xmlns:wp="http://schemas.openxmlformats.org/drawingml/2006/wordprocessingDrawing" xmlns:w10="urn:schemas-microsoft-com:office:word" xmlns:w="http://schemas.openxmlformats.org/wordprocessingml/2006/main" xmlns:w14="http://schemas.microsoft.com/office/word/2010/wordml" xmlns:w15="http://schemas.microsoft.com/office/word/2012/wordml" xmlns:w16se="http://schemas.microsoft.com/office/word/2015/wordml/symex" xmlns:wpg="http://schemas.microsoft.com/office/word/2010/wordprocessingGroup" xmlns:wpi="http://schemas.microsoft.com/office/word/2010/wordprocessingInk" xmlns:wne="http://schemas.microsoft.com/office/word/2006/wordml" xmlns:wps="http://schemas.microsoft.com/office/word/2010/wordprocessingShape" mc:Ignorable="w14 w15 w16se wp14">
   <w:p>
     <w:pPr>
       <w:pStyle w:val="Kopfzeile"/>
@@ -1266,7 +1270,7 @@
 </file>
 
 <file path=word/header3.xml><?xml version="1.0" encoding="utf-8"?>
-<w:hdr xmlns:wpc="http://schemas.microsoft.com/office/word/2010/wordprocessingCanvas" xmlns:cx="http://schemas.microsoft.com/office/drawing/2014/chartex" xmlns:cx1="http://schemas.microsoft.com/office/drawing/2015/9/8/chartex" xmlns:cx2="http://schemas.microsoft.com/office/drawing/2015/10/21/chartex" xmlns:cx3="http://schemas.microsoft.com/office/drawing/2016/5/9/chartex" xmlns:cx4="http://schemas.microsoft.com/office/drawing/2016/5/10/chartex" xmlns:cx5="http://schemas.microsoft.com/office/drawing/2016/5/11/chartex" xmlns:cx6="http://schemas.microsoft.com/office/drawing/2016/5/12/chartex" xmlns:cx7="http://schemas.microsoft.com/office/drawing/2016/5/13/chartex" xmlns:cx8="http://schemas.microsoft.com/office/drawing/2016/5/14/chartex" xmlns:mc="http://schemas.openxmlformats.org/markup-compatibility/2006" xmlns:aink="http://schemas.microsoft.com/office/drawing/2016/ink" xmlns:am3d="http://schemas.microsoft.com/office/drawing/2017/model3d" xmlns:o="urn:schemas-microsoft-com:office:office" xmlns:r="http://schemas.openxmlformats.org/officeDocument/2006/relationships" xmlns:m="http://schemas.openxmlformats.org/officeDocument/2006/math" xmlns:v="urn:schemas-microsoft-com:vml" xmlns:wp14="http://schemas.microsoft.com/office/word/2010/wordprocessingDrawing" xmlns:wp="http://schemas.openxmlformats.org/drawingml/2006/wordprocessingDrawing" xmlns:w10="urn:schemas-microsoft-com:office:word" xmlns:w="http://schemas.openxmlformats.org/wordprocessingml/2006/main" xmlns:w14="http://schemas.microsoft.com/office/word/2010/wordml" xmlns:w15="http://schemas.microsoft.com/office/word/2012/wordml" xmlns:w16cid="http://schemas.microsoft.com/office/word/2016/wordml/cid" xmlns:w16se="http://schemas.microsoft.com/office/word/2015/wordml/symex" xmlns:wpg="http://schemas.microsoft.com/office/word/2010/wordprocessingGroup" xmlns:wpi="http://schemas.microsoft.com/office/word/2010/wordprocessingInk" xmlns:wne="http://schemas.microsoft.com/office/word/2006/wordml" xmlns:wps="http://schemas.microsoft.com/office/word/2010/wordprocessingShape" mc:Ignorable="w14 w15 w16se w16cid wp14">
+<w:hdr xmlns:wpc="http://schemas.microsoft.com/office/word/2010/wordprocessingCanvas" xmlns:cx="http://schemas.microsoft.com/office/drawing/2014/chartex" xmlns:cx1="http://schemas.microsoft.com/office/drawing/2015/9/8/chartex" xmlns:mc="http://schemas.openxmlformats.org/markup-compatibility/2006" xmlns:o="urn:schemas-microsoft-com:office:office" xmlns:r="http://schemas.openxmlformats.org/officeDocument/2006/relationships" xmlns:m="http://schemas.openxmlformats.org/officeDocument/2006/math" xmlns:v="urn:schemas-microsoft-com:vml" xmlns:wp14="http://schemas.microsoft.com/office/word/2010/wordprocessingDrawing" xmlns:wp="http://schemas.openxmlformats.org/drawingml/2006/wordprocessingDrawing" xmlns:w10="urn:schemas-microsoft-com:office:word" xmlns:w="http://schemas.openxmlformats.org/wordprocessingml/2006/main" xmlns:w14="http://schemas.microsoft.com/office/word/2010/wordml" xmlns:w15="http://schemas.microsoft.com/office/word/2012/wordml" xmlns:w16se="http://schemas.microsoft.com/office/word/2015/wordml/symex" xmlns:wpg="http://schemas.microsoft.com/office/word/2010/wordprocessingGroup" xmlns:wpi="http://schemas.microsoft.com/office/word/2010/wordprocessingInk" xmlns:wne="http://schemas.microsoft.com/office/word/2006/wordml" xmlns:wps="http://schemas.microsoft.com/office/word/2010/wordprocessingShape" mc:Ignorable="w14 w15 w16se wp14">
   <w:p>
     <w:pPr>
       <w:pStyle w:val="Kopfzeile"/>
@@ -1308,7 +1312,7 @@
 </file>
 
 <file path=word/header4.xml><?xml version="1.0" encoding="utf-8"?>
-<w:hdr xmlns:wpc="http://schemas.microsoft.com/office/word/2010/wordprocessingCanvas" xmlns:cx="http://schemas.microsoft.com/office/drawing/2014/chartex" xmlns:cx1="http://schemas.microsoft.com/office/drawing/2015/9/8/chartex" xmlns:cx2="http://schemas.microsoft.com/office/drawing/2015/10/21/chartex" xmlns:cx3="http://schemas.microsoft.com/office/drawing/2016/5/9/chartex" xmlns:cx4="http://schemas.microsoft.com/office/drawing/2016/5/10/chartex" xmlns:cx5="http://schemas.microsoft.com/office/drawing/2016/5/11/chartex" xmlns:cx6="http://schemas.microsoft.com/office/drawing/2016/5/12/chartex" xmlns:cx7="http://schemas.microsoft.com/office/drawing/2016/5/13/chartex" xmlns:cx8="http://schemas.microsoft.com/office/drawing/2016/5/14/chartex" xmlns:mc="http://schemas.openxmlformats.org/markup-compatibility/2006" xmlns:aink="http://schemas.microsoft.com/office/drawing/2016/ink" xmlns:am3d="http://schemas.microsoft.com/office/drawing/2017/model3d" xmlns:o="urn:schemas-microsoft-com:office:office" xmlns:r="http://schemas.openxmlformats.org/officeDocument/2006/relationships" xmlns:m="http://schemas.openxmlformats.org/officeDocument/2006/math" xmlns:v="urn:schemas-microsoft-com:vml" xmlns:wp14="http://schemas.microsoft.com/office/word/2010/wordprocessingDrawing" xmlns:wp="http://schemas.openxmlformats.org/drawingml/2006/wordprocessingDrawing" xmlns:w10="urn:schemas-microsoft-com:office:word" xmlns:w="http://schemas.openxmlformats.org/wordprocessingml/2006/main" xmlns:w14="http://schemas.microsoft.com/office/word/2010/wordml" xmlns:w15="http://schemas.microsoft.com/office/word/2012/wordml" xmlns:w16cid="http://schemas.microsoft.com/office/word/2016/wordml/cid" xmlns:w16se="http://schemas.microsoft.com/office/word/2015/wordml/symex" xmlns:wpg="http://schemas.microsoft.com/office/word/2010/wordprocessingGroup" xmlns:wpi="http://schemas.microsoft.com/office/word/2010/wordprocessingInk" xmlns:wne="http://schemas.microsoft.com/office/word/2006/wordml" xmlns:wps="http://schemas.microsoft.com/office/word/2010/wordprocessingShape" mc:Ignorable="w14 w15 w16se w16cid wp14">
+<w:hdr xmlns:wpc="http://schemas.microsoft.com/office/word/2010/wordprocessingCanvas" xmlns:cx="http://schemas.microsoft.com/office/drawing/2014/chartex" xmlns:cx1="http://schemas.microsoft.com/office/drawing/2015/9/8/chartex" xmlns:mc="http://schemas.openxmlformats.org/markup-compatibility/2006" xmlns:o="urn:schemas-microsoft-com:office:office" xmlns:r="http://schemas.openxmlformats.org/officeDocument/2006/relationships" xmlns:m="http://schemas.openxmlformats.org/officeDocument/2006/math" xmlns:v="urn:schemas-microsoft-com:vml" xmlns:wp14="http://schemas.microsoft.com/office/word/2010/wordprocessingDrawing" xmlns:wp="http://schemas.openxmlformats.org/drawingml/2006/wordprocessingDrawing" xmlns:w10="urn:schemas-microsoft-com:office:word" xmlns:w="http://schemas.openxmlformats.org/wordprocessingml/2006/main" xmlns:w14="http://schemas.microsoft.com/office/word/2010/wordml" xmlns:w15="http://schemas.microsoft.com/office/word/2012/wordml" xmlns:w16se="http://schemas.microsoft.com/office/word/2015/wordml/symex" xmlns:wpg="http://schemas.microsoft.com/office/word/2010/wordprocessingGroup" xmlns:wpi="http://schemas.microsoft.com/office/word/2010/wordprocessingInk" xmlns:wne="http://schemas.microsoft.com/office/word/2006/wordml" xmlns:wps="http://schemas.microsoft.com/office/word/2010/wordprocessingShape" mc:Ignorable="w14 w15 w16se wp14">
   <w:p>
     <w:pPr>
       <w:pStyle w:val="Kopfzeile"/>
@@ -1318,7 +1322,7 @@
 </file>
 
 <file path=word/header5.xml><?xml version="1.0" encoding="utf-8"?>
-<w:hdr xmlns:wpc="http://schemas.microsoft.com/office/word/2010/wordprocessingCanvas" xmlns:cx="http://schemas.microsoft.com/office/drawing/2014/chartex" xmlns:cx1="http://schemas.microsoft.com/office/drawing/2015/9/8/chartex" xmlns:cx2="http://schemas.microsoft.com/office/drawing/2015/10/21/chartex" xmlns:cx3="http://schemas.microsoft.com/office/drawing/2016/5/9/chartex" xmlns:cx4="http://schemas.microsoft.com/office/drawing/2016/5/10/chartex" xmlns:cx5="http://schemas.microsoft.com/office/drawing/2016/5/11/chartex" xmlns:cx6="http://schemas.microsoft.com/office/drawing/2016/5/12/chartex" xmlns:cx7="http://schemas.microsoft.com/office/drawing/2016/5/13/chartex" xmlns:cx8="http://schemas.microsoft.com/office/drawing/2016/5/14/chartex" xmlns:mc="http://schemas.openxmlformats.org/markup-compatibility/2006" xmlns:aink="http://schemas.microsoft.com/office/drawing/2016/ink" xmlns:am3d="http://schemas.microsoft.com/office/drawing/2017/model3d" xmlns:o="urn:schemas-microsoft-com:office:office" xmlns:r="http://schemas.openxmlformats.org/officeDocument/2006/relationships" xmlns:m="http://schemas.openxmlformats.org/officeDocument/2006/math" xmlns:v="urn:schemas-microsoft-com:vml" xmlns:wp14="http://schemas.microsoft.com/office/word/2010/wordprocessingDrawing" xmlns:wp="http://schemas.openxmlformats.org/drawingml/2006/wordprocessingDrawing" xmlns:w10="urn:schemas-microsoft-com:office:word" xmlns:w="http://schemas.openxmlformats.org/wordprocessingml/2006/main" xmlns:w14="http://schemas.microsoft.com/office/word/2010/wordml" xmlns:w15="http://schemas.microsoft.com/office/word/2012/wordml" xmlns:w16cid="http://schemas.microsoft.com/office/word/2016/wordml/cid" xmlns:w16se="http://schemas.microsoft.com/office/word/2015/wordml/symex" xmlns:wpg="http://schemas.microsoft.com/office/word/2010/wordprocessingGroup" xmlns:wpi="http://schemas.microsoft.com/office/word/2010/wordprocessingInk" xmlns:wne="http://schemas.microsoft.com/office/word/2006/wordml" xmlns:wps="http://schemas.microsoft.com/office/word/2010/wordprocessingShape" mc:Ignorable="w14 w15 w16se w16cid wp14">
+<w:hdr xmlns:wpc="http://schemas.microsoft.com/office/word/2010/wordprocessingCanvas" xmlns:cx="http://schemas.microsoft.com/office/drawing/2014/chartex" xmlns:cx1="http://schemas.microsoft.com/office/drawing/2015/9/8/chartex" xmlns:mc="http://schemas.openxmlformats.org/markup-compatibility/2006" xmlns:o="urn:schemas-microsoft-com:office:office" xmlns:r="http://schemas.openxmlformats.org/officeDocument/2006/relationships" xmlns:m="http://schemas.openxmlformats.org/officeDocument/2006/math" xmlns:v="urn:schemas-microsoft-com:vml" xmlns:wp14="http://schemas.microsoft.com/office/word/2010/wordprocessingDrawing" xmlns:wp="http://schemas.openxmlformats.org/drawingml/2006/wordprocessingDrawing" xmlns:w10="urn:schemas-microsoft-com:office:word" xmlns:w="http://schemas.openxmlformats.org/wordprocessingml/2006/main" xmlns:w14="http://schemas.microsoft.com/office/word/2010/wordml" xmlns:w15="http://schemas.microsoft.com/office/word/2012/wordml" xmlns:w16se="http://schemas.microsoft.com/office/word/2015/wordml/symex" xmlns:wpg="http://schemas.microsoft.com/office/word/2010/wordprocessingGroup" xmlns:wpi="http://schemas.microsoft.com/office/word/2010/wordprocessingInk" xmlns:wne="http://schemas.microsoft.com/office/word/2006/wordml" xmlns:wps="http://schemas.microsoft.com/office/word/2010/wordprocessingShape" mc:Ignorable="w14 w15 w16se wp14">
   <w:p>
     <w:pPr>
       <w:pStyle w:val="Kopfzeile"/>
@@ -1359,7 +1363,7 @@
 </file>
 
 <file path=word/numbering.xml><?xml version="1.0" encoding="utf-8"?>
-<w:numbering xmlns:wpc="http://schemas.microsoft.com/office/word/2010/wordprocessingCanvas" xmlns:cx="http://schemas.microsoft.com/office/drawing/2014/chartex" xmlns:cx1="http://schemas.microsoft.com/office/drawing/2015/9/8/chartex" xmlns:cx2="http://schemas.microsoft.com/office/drawing/2015/10/21/chartex" xmlns:cx3="http://schemas.microsoft.com/office/drawing/2016/5/9/chartex" xmlns:cx4="http://schemas.microsoft.com/office/drawing/2016/5/10/chartex" xmlns:cx5="http://schemas.microsoft.com/office/drawing/2016/5/11/chartex" xmlns:cx6="http://schemas.microsoft.com/office/drawing/2016/5/12/chartex" xmlns:cx7="http://schemas.microsoft.com/office/drawing/2016/5/13/chartex" xmlns:cx8="http://schemas.microsoft.com/office/drawing/2016/5/14/chartex" xmlns:mc="http://schemas.openxmlformats.org/markup-compatibility/2006" xmlns:aink="http://schemas.microsoft.com/office/drawing/2016/ink" xmlns:am3d="http://schemas.microsoft.com/office/drawing/2017/model3d" xmlns:o="urn:schemas-microsoft-com:office:office" xmlns:r="http://schemas.openxmlformats.org/officeDocument/2006/relationships" xmlns:m="http://schemas.openxmlformats.org/officeDocument/2006/math" xmlns:v="urn:schemas-microsoft-com:vml" xmlns:wp14="http://schemas.microsoft.com/office/word/2010/wordprocessingDrawing" xmlns:wp="http://schemas.openxmlformats.org/drawingml/2006/wordprocessingDrawing" xmlns:w10="urn:schemas-microsoft-com:office:word" xmlns:w="http://schemas.openxmlformats.org/wordprocessingml/2006/main" xmlns:w14="http://schemas.microsoft.com/office/word/2010/wordml" xmlns:w15="http://schemas.microsoft.com/office/word/2012/wordml" xmlns:w16cid="http://schemas.microsoft.com/office/word/2016/wordml/cid" xmlns:w16se="http://schemas.microsoft.com/office/word/2015/wordml/symex" xmlns:wpg="http://schemas.microsoft.com/office/word/2010/wordprocessingGroup" xmlns:wpi="http://schemas.microsoft.com/office/word/2010/wordprocessingInk" xmlns:wne="http://schemas.microsoft.com/office/word/2006/wordml" xmlns:wps="http://schemas.microsoft.com/office/word/2010/wordprocessingShape" mc:Ignorable="w14 w15 w16se w16cid wp14">
+<w:numbering xmlns:wpc="http://schemas.microsoft.com/office/word/2010/wordprocessingCanvas" xmlns:cx="http://schemas.microsoft.com/office/drawing/2014/chartex" xmlns:cx1="http://schemas.microsoft.com/office/drawing/2015/9/8/chartex" xmlns:mc="http://schemas.openxmlformats.org/markup-compatibility/2006" xmlns:o="urn:schemas-microsoft-com:office:office" xmlns:r="http://schemas.openxmlformats.org/officeDocument/2006/relationships" xmlns:m="http://schemas.openxmlformats.org/officeDocument/2006/math" xmlns:v="urn:schemas-microsoft-com:vml" xmlns:wp14="http://schemas.microsoft.com/office/word/2010/wordprocessingDrawing" xmlns:wp="http://schemas.openxmlformats.org/drawingml/2006/wordprocessingDrawing" xmlns:w10="urn:schemas-microsoft-com:office:word" xmlns:w="http://schemas.openxmlformats.org/wordprocessingml/2006/main" xmlns:w14="http://schemas.microsoft.com/office/word/2010/wordml" xmlns:w15="http://schemas.microsoft.com/office/word/2012/wordml" xmlns:w16se="http://schemas.microsoft.com/office/word/2015/wordml/symex" xmlns:wpg="http://schemas.microsoft.com/office/word/2010/wordprocessingGroup" xmlns:wpi="http://schemas.microsoft.com/office/word/2010/wordprocessingInk" xmlns:wne="http://schemas.microsoft.com/office/word/2006/wordml" xmlns:wps="http://schemas.microsoft.com/office/word/2010/wordprocessingShape" mc:Ignorable="w14 w15 w16se wp14">
   <w:abstractNum w:abstractNumId="0" w15:restartNumberingAfterBreak="0">
     <w:nsid w:val="0B6311EF"/>
     <w:multiLevelType w:val="hybridMultilevel"/>
@@ -2640,7 +2644,7 @@
 </file>
 
 <file path=word/styles.xml><?xml version="1.0" encoding="utf-8"?>
-<w:styles xmlns:mc="http://schemas.openxmlformats.org/markup-compatibility/2006" xmlns:r="http://schemas.openxmlformats.org/officeDocument/2006/relationships" xmlns:w="http://schemas.openxmlformats.org/wordprocessingml/2006/main" xmlns:w14="http://schemas.microsoft.com/office/word/2010/wordml" xmlns:w15="http://schemas.microsoft.com/office/word/2012/wordml" xmlns:w16cid="http://schemas.microsoft.com/office/word/2016/wordml/cid" xmlns:w16se="http://schemas.microsoft.com/office/word/2015/wordml/symex" mc:Ignorable="w14 w15 w16se w16cid">
+<w:styles xmlns:mc="http://schemas.openxmlformats.org/markup-compatibility/2006" xmlns:r="http://schemas.openxmlformats.org/officeDocument/2006/relationships" xmlns:w="http://schemas.openxmlformats.org/wordprocessingml/2006/main" xmlns:w14="http://schemas.microsoft.com/office/word/2010/wordml" xmlns:w15="http://schemas.microsoft.com/office/word/2012/wordml" xmlns:w16se="http://schemas.microsoft.com/office/word/2015/wordml/symex" mc:Ignorable="w14 w15 w16se">
   <w:docDefaults>
     <w:rPrDefault>
       <w:rPr>
@@ -2650,7 +2654,7 @@
     </w:rPrDefault>
     <w:pPrDefault/>
   </w:docDefaults>
-  <w:latentStyles w:defLockedState="0" w:defUIPriority="0" w:defSemiHidden="0" w:defUnhideWhenUsed="0" w:defQFormat="0" w:count="375">
+  <w:latentStyles w:defLockedState="0" w:defUIPriority="0" w:defSemiHidden="0" w:defUnhideWhenUsed="0" w:defQFormat="0" w:count="371">
     <w:lsdException w:name="Normal" w:qFormat="1"/>
     <w:lsdException w:name="heading 1" w:uiPriority="9" w:qFormat="1"/>
     <w:lsdException w:name="heading 2" w:qFormat="1"/>
@@ -3015,8 +3019,6 @@
     <w:lsdException w:name="List Table 5 Dark Accent 6" w:uiPriority="50"/>
     <w:lsdException w:name="List Table 6 Colorful Accent 6" w:uiPriority="51"/>
     <w:lsdException w:name="List Table 7 Colorful Accent 6" w:uiPriority="52"/>
-    <w:lsdException w:name="Mention" w:semiHidden="1" w:uiPriority="99" w:unhideWhenUsed="1"/>
-    <w:lsdException w:name="Smart Hyperlink" w:semiHidden="1" w:uiPriority="99" w:unhideWhenUsed="1"/>
   </w:latentStyles>
   <w:style w:type="paragraph" w:default="1" w:styleId="Standard">
     <w:name w:val="Normal"/>
@@ -3222,6 +3224,7 @@
   <w:style w:type="character" w:default="1" w:styleId="Absatz-Standardschriftart">
     <w:name w:val="Default Paragraph Font"/>
     <w:uiPriority w:val="1"/>
+    <w:semiHidden/>
     <w:unhideWhenUsed/>
   </w:style>
   <w:style w:type="table" w:default="1" w:styleId="NormaleTabelle">
@@ -3812,7 +3815,7 @@
       <w:lang w:val="de-DE" w:eastAsia="de-DE"/>
     </w:rPr>
   </w:style>
-  <w:style w:type="character" w:styleId="NichtaufgelsteErwhnung">
+  <w:style w:type="character" w:customStyle="1" w:styleId="UnresolvedMention">
     <w:name w:val="Unresolved Mention"/>
     <w:basedOn w:val="Absatz-Standardschriftart"/>
     <w:rsid w:val="004C04DE"/>
@@ -4114,7 +4117,7 @@
 </file>
 
 <file path=customXml/itemProps1.xml><?xml version="1.0" encoding="utf-8"?>
-<ds:datastoreItem xmlns:ds="http://schemas.openxmlformats.org/officeDocument/2006/customXml" ds:itemID="{E00029B3-DD12-4C44-A165-479C4703F2B9}">
+<ds:datastoreItem xmlns:ds="http://schemas.openxmlformats.org/officeDocument/2006/customXml" ds:itemID="{CD5524C5-229C-4193-9099-E91F59B611DD}">
   <ds:schemaRefs>
     <ds:schemaRef ds:uri="http://schemas.openxmlformats.org/officeDocument/2006/bibliography"/>
   </ds:schemaRefs>
